--- a/report/tables and contents.docx
+++ b/report/tables and contents.docx
@@ -2,10 +2,36 @@
 <file path=word/document.xml><?xml version="1.0" encoding="utf-8"?>
 <w:document xmlns:wpc="http://schemas.microsoft.com/office/word/2010/wordprocessingCanvas" xmlns:cx="http://schemas.microsoft.com/office/drawing/2014/chartex" xmlns:cx1="http://schemas.microsoft.com/office/drawing/2015/9/8/chartex" xmlns:cx2="http://schemas.microsoft.com/office/drawing/2015/10/21/chartex" xmlns:cx3="http://schemas.microsoft.com/office/drawing/2016/5/9/chartex" xmlns:cx4="http://schemas.microsoft.com/office/drawing/2016/5/10/chartex" xmlns:cx5="http://schemas.microsoft.com/office/drawing/2016/5/11/chartex" xmlns:cx6="http://schemas.microsoft.com/office/drawing/2016/5/12/chartex" xmlns:cx7="http://schemas.microsoft.com/office/drawing/2016/5/13/chartex" xmlns:cx8="http://schemas.microsoft.com/office/drawing/2016/5/14/chartex" xmlns:mc="http://schemas.openxmlformats.org/markup-compatibility/2006" xmlns:aink="http://schemas.microsoft.com/office/drawing/2016/ink" xmlns:am3d="http://schemas.microsoft.com/office/drawing/2017/model3d" xmlns:o="urn:schemas-microsoft-com:office:office" xmlns:r="http://schemas.openxmlformats.org/officeDocument/2006/relationships" xmlns:m="http://schemas.openxmlformats.org/officeDocument/2006/math" xmlns:v="urn:schemas-microsoft-com:vml" xmlns:wp14="http://schemas.microsoft.com/office/word/2010/wordprocessingDrawing" xmlns:wp="http://schemas.openxmlformats.org/drawingml/2006/wordprocessingDrawing" xmlns:w10="urn:schemas-microsoft-com:office:word" xmlns:w="http://schemas.openxmlformats.org/wordprocessingml/2006/main" xmlns:w14="http://schemas.microsoft.com/office/word/2010/wordml" xmlns:w15="http://schemas.microsoft.com/office/word/2012/wordml" xmlns:w16cex="http://schemas.microsoft.com/office/word/2018/wordml/cex" xmlns:w16cid="http://schemas.microsoft.com/office/word/2016/wordml/cid" xmlns:w16="http://schemas.microsoft.com/office/word/2018/wordml" xmlns:w16sdtdh="http://schemas.microsoft.com/office/word/2020/wordml/sdtdatahash" xmlns:w16se="http://schemas.microsoft.com/office/word/2015/wordml/symex" xmlns:wpg="http://schemas.microsoft.com/office/word/2010/wordprocessingGroup" xmlns:wpi="http://schemas.microsoft.com/office/word/2010/wordprocessingInk" xmlns:wne="http://schemas.microsoft.com/office/word/2006/wordml" xmlns:wps="http://schemas.microsoft.com/office/word/2010/wordprocessingShape" mc:Ignorable="w14 w15 w16se w16cid w16 w16cex w16sdtdh wp14">
   <w:body>
+    <w:p>
+      <w:pPr>
+        <w:bidi w:val="0"/>
+      </w:pPr>
+    </w:p>
+    <w:p>
+      <w:pPr>
+        <w:bidi w:val="0"/>
+      </w:pPr>
+      <w:proofErr w:type="spellStart"/>
+      <w:r>
+        <w:t>OpCode</w:t>
+      </w:r>
+      <w:proofErr w:type="spellEnd"/>
+      <w:r>
+        <w:t xml:space="preserve"> </w:t>
+      </w:r>
+      <w:proofErr w:type="gramStart"/>
+      <w:r>
+        <w:t>table :</w:t>
+      </w:r>
+      <w:proofErr w:type="gramEnd"/>
+      <w:r>
+        <w:t xml:space="preserve"> </w:t>
+      </w:r>
+    </w:p>
     <w:tbl>
       <w:tblPr>
         <w:tblStyle w:val="TableGrid"/>
-        <w:tblpPr w:leftFromText="180" w:rightFromText="180" w:horzAnchor="margin" w:tblpY="520"/>
+        <w:tblpPr w:leftFromText="180" w:rightFromText="180" w:vertAnchor="page" w:horzAnchor="margin" w:tblpY="7011"/>
         <w:tblW w:w="0" w:type="auto"/>
         <w:tblLook w:val="04A0" w:firstRow="1" w:lastRow="0" w:firstColumn="1" w:lastColumn="0" w:noHBand="0" w:noVBand="1"/>
       </w:tblPr>
@@ -326,10 +352,7 @@
               <w:jc w:val="center"/>
             </w:pPr>
             <w:r>
-              <w:t>00</w:t>
-            </w:r>
-            <w:r>
-              <w:t>1</w:t>
+              <w:t>001</w:t>
             </w:r>
           </w:p>
         </w:tc>
@@ -612,6 +635,380 @@
         </w:tc>
       </w:tr>
     </w:tbl>
+    <w:tbl>
+      <w:tblPr>
+        <w:tblStyle w:val="TableGrid"/>
+        <w:tblpPr w:leftFromText="180" w:rightFromText="180" w:vertAnchor="page" w:horzAnchor="margin" w:tblpY="2631"/>
+        <w:tblW w:w="0" w:type="auto"/>
+        <w:tblLook w:val="04A0" w:firstRow="1" w:lastRow="0" w:firstColumn="1" w:lastColumn="0" w:noHBand="0" w:noVBand="1"/>
+      </w:tblPr>
+      <w:tblGrid>
+        <w:gridCol w:w="1105"/>
+        <w:gridCol w:w="1105"/>
+      </w:tblGrid>
+      <w:tr>
+        <w:trPr>
+          <w:trHeight w:val="251"/>
+        </w:trPr>
+        <w:tc>
+          <w:tcPr>
+            <w:tcW w:w="1105" w:type="dxa"/>
+            <w:shd w:val="clear" w:color="auto" w:fill="5B9BD5" w:themeFill="accent5"/>
+          </w:tcPr>
+          <w:p>
+            <w:pPr>
+              <w:bidi w:val="0"/>
+              <w:jc w:val="center"/>
+            </w:pPr>
+            <w:r>
+              <w:t>operation</w:t>
+            </w:r>
+          </w:p>
+        </w:tc>
+        <w:tc>
+          <w:tcPr>
+            <w:tcW w:w="1105" w:type="dxa"/>
+            <w:shd w:val="clear" w:color="auto" w:fill="5B9BD5" w:themeFill="accent5"/>
+          </w:tcPr>
+          <w:p>
+            <w:pPr>
+              <w:bidi w:val="0"/>
+              <w:jc w:val="center"/>
+            </w:pPr>
+            <w:r>
+              <w:t>opcode</w:t>
+            </w:r>
+          </w:p>
+        </w:tc>
+      </w:tr>
+      <w:tr>
+        <w:trPr>
+          <w:trHeight w:val="251"/>
+        </w:trPr>
+        <w:tc>
+          <w:tcPr>
+            <w:tcW w:w="1105" w:type="dxa"/>
+            <w:shd w:val="clear" w:color="auto" w:fill="9CC2E5" w:themeFill="accent5" w:themeFillTint="99"/>
+          </w:tcPr>
+          <w:p>
+            <w:pPr>
+              <w:bidi w:val="0"/>
+              <w:jc w:val="center"/>
+            </w:pPr>
+            <w:r>
+              <w:t>load</w:t>
+            </w:r>
+          </w:p>
+        </w:tc>
+        <w:tc>
+          <w:tcPr>
+            <w:tcW w:w="1105" w:type="dxa"/>
+            <w:shd w:val="clear" w:color="auto" w:fill="F2F2F2" w:themeFill="background1" w:themeFillShade="F2"/>
+          </w:tcPr>
+          <w:p>
+            <w:pPr>
+              <w:bidi w:val="0"/>
+              <w:jc w:val="center"/>
+            </w:pPr>
+            <w:r>
+              <w:t>000</w:t>
+            </w:r>
+          </w:p>
+        </w:tc>
+      </w:tr>
+      <w:tr>
+        <w:trPr>
+          <w:trHeight w:val="251"/>
+        </w:trPr>
+        <w:tc>
+          <w:tcPr>
+            <w:tcW w:w="1105" w:type="dxa"/>
+            <w:shd w:val="clear" w:color="auto" w:fill="9CC2E5" w:themeFill="accent5" w:themeFillTint="99"/>
+          </w:tcPr>
+          <w:p>
+            <w:pPr>
+              <w:bidi w:val="0"/>
+              <w:jc w:val="center"/>
+            </w:pPr>
+            <w:r>
+              <w:t>mov</w:t>
+            </w:r>
+          </w:p>
+        </w:tc>
+        <w:tc>
+          <w:tcPr>
+            <w:tcW w:w="1105" w:type="dxa"/>
+            <w:shd w:val="clear" w:color="auto" w:fill="F2F2F2" w:themeFill="background1" w:themeFillShade="F2"/>
+          </w:tcPr>
+          <w:p>
+            <w:pPr>
+              <w:bidi w:val="0"/>
+              <w:jc w:val="center"/>
+            </w:pPr>
+            <w:r>
+              <w:t>001</w:t>
+            </w:r>
+          </w:p>
+        </w:tc>
+      </w:tr>
+      <w:tr>
+        <w:trPr>
+          <w:trHeight w:val="242"/>
+        </w:trPr>
+        <w:tc>
+          <w:tcPr>
+            <w:tcW w:w="1105" w:type="dxa"/>
+            <w:shd w:val="clear" w:color="auto" w:fill="9CC2E5" w:themeFill="accent5" w:themeFillTint="99"/>
+          </w:tcPr>
+          <w:p>
+            <w:pPr>
+              <w:bidi w:val="0"/>
+              <w:jc w:val="center"/>
+            </w:pPr>
+            <w:r>
+              <w:t>add</w:t>
+            </w:r>
+          </w:p>
+        </w:tc>
+        <w:tc>
+          <w:tcPr>
+            <w:tcW w:w="1105" w:type="dxa"/>
+            <w:shd w:val="clear" w:color="auto" w:fill="F2F2F2" w:themeFill="background1" w:themeFillShade="F2"/>
+          </w:tcPr>
+          <w:p>
+            <w:pPr>
+              <w:bidi w:val="0"/>
+              <w:jc w:val="center"/>
+            </w:pPr>
+            <w:r>
+              <w:t>010</w:t>
+            </w:r>
+          </w:p>
+        </w:tc>
+      </w:tr>
+      <w:tr>
+        <w:trPr>
+          <w:trHeight w:val="251"/>
+        </w:trPr>
+        <w:tc>
+          <w:tcPr>
+            <w:tcW w:w="1105" w:type="dxa"/>
+            <w:shd w:val="clear" w:color="auto" w:fill="9CC2E5" w:themeFill="accent5" w:themeFillTint="99"/>
+          </w:tcPr>
+          <w:p>
+            <w:pPr>
+              <w:bidi w:val="0"/>
+              <w:jc w:val="center"/>
+            </w:pPr>
+            <w:r>
+              <w:t>sub</w:t>
+            </w:r>
+          </w:p>
+        </w:tc>
+        <w:tc>
+          <w:tcPr>
+            <w:tcW w:w="1105" w:type="dxa"/>
+            <w:shd w:val="clear" w:color="auto" w:fill="F2F2F2" w:themeFill="background1" w:themeFillShade="F2"/>
+          </w:tcPr>
+          <w:p>
+            <w:pPr>
+              <w:bidi w:val="0"/>
+              <w:jc w:val="center"/>
+            </w:pPr>
+            <w:r>
+              <w:t>011</w:t>
+            </w:r>
+          </w:p>
+        </w:tc>
+      </w:tr>
+      <w:tr>
+        <w:trPr>
+          <w:trHeight w:val="251"/>
+        </w:trPr>
+        <w:tc>
+          <w:tcPr>
+            <w:tcW w:w="1105" w:type="dxa"/>
+            <w:shd w:val="clear" w:color="auto" w:fill="9CC2E5" w:themeFill="accent5" w:themeFillTint="99"/>
+          </w:tcPr>
+          <w:p>
+            <w:pPr>
+              <w:bidi w:val="0"/>
+              <w:jc w:val="center"/>
+            </w:pPr>
+            <w:r>
+              <w:t>and</w:t>
+            </w:r>
+          </w:p>
+        </w:tc>
+        <w:tc>
+          <w:tcPr>
+            <w:tcW w:w="1105" w:type="dxa"/>
+            <w:shd w:val="clear" w:color="auto" w:fill="F2F2F2" w:themeFill="background1" w:themeFillShade="F2"/>
+          </w:tcPr>
+          <w:p>
+            <w:pPr>
+              <w:bidi w:val="0"/>
+              <w:jc w:val="center"/>
+            </w:pPr>
+            <w:r>
+              <w:t>100</w:t>
+            </w:r>
+          </w:p>
+        </w:tc>
+      </w:tr>
+      <w:tr>
+        <w:trPr>
+          <w:trHeight w:val="251"/>
+        </w:trPr>
+        <w:tc>
+          <w:tcPr>
+            <w:tcW w:w="1105" w:type="dxa"/>
+            <w:shd w:val="clear" w:color="auto" w:fill="9CC2E5" w:themeFill="accent5" w:themeFillTint="99"/>
+          </w:tcPr>
+          <w:p>
+            <w:pPr>
+              <w:bidi w:val="0"/>
+              <w:jc w:val="center"/>
+            </w:pPr>
+            <w:r>
+              <w:t>or</w:t>
+            </w:r>
+          </w:p>
+        </w:tc>
+        <w:tc>
+          <w:tcPr>
+            <w:tcW w:w="1105" w:type="dxa"/>
+            <w:shd w:val="clear" w:color="auto" w:fill="F2F2F2" w:themeFill="background1" w:themeFillShade="F2"/>
+          </w:tcPr>
+          <w:p>
+            <w:pPr>
+              <w:bidi w:val="0"/>
+              <w:jc w:val="center"/>
+            </w:pPr>
+            <w:r>
+              <w:t>101</w:t>
+            </w:r>
+          </w:p>
+        </w:tc>
+      </w:tr>
+      <w:tr>
+        <w:trPr>
+          <w:trHeight w:val="251"/>
+        </w:trPr>
+        <w:tc>
+          <w:tcPr>
+            <w:tcW w:w="1105" w:type="dxa"/>
+            <w:shd w:val="clear" w:color="auto" w:fill="9CC2E5" w:themeFill="accent5" w:themeFillTint="99"/>
+          </w:tcPr>
+          <w:p>
+            <w:pPr>
+              <w:bidi w:val="0"/>
+              <w:jc w:val="center"/>
+            </w:pPr>
+            <w:proofErr w:type="spellStart"/>
+            <w:r>
+              <w:t>xor</w:t>
+            </w:r>
+            <w:proofErr w:type="spellEnd"/>
+          </w:p>
+        </w:tc>
+        <w:tc>
+          <w:tcPr>
+            <w:tcW w:w="1105" w:type="dxa"/>
+            <w:shd w:val="clear" w:color="auto" w:fill="F2F2F2" w:themeFill="background1" w:themeFillShade="F2"/>
+          </w:tcPr>
+          <w:p>
+            <w:pPr>
+              <w:bidi w:val="0"/>
+              <w:jc w:val="center"/>
+            </w:pPr>
+            <w:r>
+              <w:t>110</w:t>
+            </w:r>
+          </w:p>
+        </w:tc>
+      </w:tr>
+      <w:tr>
+        <w:trPr>
+          <w:trHeight w:val="251"/>
+        </w:trPr>
+        <w:tc>
+          <w:tcPr>
+            <w:tcW w:w="1105" w:type="dxa"/>
+            <w:shd w:val="clear" w:color="auto" w:fill="9CC2E5" w:themeFill="accent5" w:themeFillTint="99"/>
+          </w:tcPr>
+          <w:p>
+            <w:pPr>
+              <w:bidi w:val="0"/>
+              <w:jc w:val="center"/>
+            </w:pPr>
+            <w:r>
+              <w:t>store</w:t>
+            </w:r>
+          </w:p>
+        </w:tc>
+        <w:tc>
+          <w:tcPr>
+            <w:tcW w:w="1105" w:type="dxa"/>
+            <w:shd w:val="clear" w:color="auto" w:fill="F2F2F2" w:themeFill="background1" w:themeFillShade="F2"/>
+          </w:tcPr>
+          <w:p>
+            <w:pPr>
+              <w:bidi w:val="0"/>
+              <w:jc w:val="center"/>
+            </w:pPr>
+            <w:r>
+              <w:t>111</w:t>
+            </w:r>
+          </w:p>
+        </w:tc>
+      </w:tr>
+    </w:tbl>
+    <w:p>
+      <w:pPr>
+        <w:bidi w:val="0"/>
+      </w:pPr>
+    </w:p>
+    <w:p>
+      <w:pPr>
+        <w:bidi w:val="0"/>
+      </w:pPr>
+    </w:p>
+    <w:p>
+      <w:pPr>
+        <w:bidi w:val="0"/>
+      </w:pPr>
+    </w:p>
+    <w:p>
+      <w:pPr>
+        <w:bidi w:val="0"/>
+      </w:pPr>
+    </w:p>
+    <w:p>
+      <w:pPr>
+        <w:bidi w:val="0"/>
+      </w:pPr>
+    </w:p>
+    <w:p>
+      <w:pPr>
+        <w:bidi w:val="0"/>
+      </w:pPr>
+    </w:p>
+    <w:p>
+      <w:pPr>
+        <w:bidi w:val="0"/>
+      </w:pPr>
+    </w:p>
+    <w:p>
+      <w:pPr>
+        <w:bidi w:val="0"/>
+      </w:pPr>
+    </w:p>
+    <w:p>
+      <w:pPr>
+        <w:bidi w:val="0"/>
+      </w:pPr>
+    </w:p>
     <w:p>
       <w:pPr>
         <w:bidi w:val="0"/>
@@ -1110,6 +1507,364 @@
         <w:bidi w:val="0"/>
       </w:pPr>
     </w:p>
+    <w:p>
+      <w:pPr>
+        <w:bidi w:val="0"/>
+      </w:pPr>
+    </w:p>
+    <w:p>
+      <w:pPr>
+        <w:bidi w:val="0"/>
+      </w:pPr>
+      <w:r>
+        <w:lastRenderedPageBreak/>
+        <w:t xml:space="preserve">Outlines: </w:t>
+      </w:r>
+    </w:p>
+    <w:p>
+      <w:pPr>
+        <w:pStyle w:val="ListParagraph"/>
+        <w:numPr>
+          <w:ilvl w:val="0"/>
+          <w:numId w:val="1"/>
+        </w:numPr>
+        <w:bidi w:val="0"/>
+      </w:pPr>
+      <w:r>
+        <w:t xml:space="preserve">Eight </w:t>
+      </w:r>
+      <w:proofErr w:type="gramStart"/>
+      <w:r>
+        <w:t>( 8</w:t>
+      </w:r>
+      <w:proofErr w:type="gramEnd"/>
+      <w:r>
+        <w:t xml:space="preserve"> bits registers)</w:t>
+      </w:r>
+    </w:p>
+    <w:p>
+      <w:pPr>
+        <w:pStyle w:val="ListParagraph"/>
+        <w:numPr>
+          <w:ilvl w:val="0"/>
+          <w:numId w:val="1"/>
+        </w:numPr>
+        <w:bidi w:val="0"/>
+      </w:pPr>
+      <w:r>
+        <w:t>Two (eight bits ports</w:t>
+      </w:r>
+      <w:proofErr w:type="gramStart"/>
+      <w:r>
+        <w:t>) :</w:t>
+      </w:r>
+      <w:proofErr w:type="gramEnd"/>
+      <w:r>
+        <w:t xml:space="preserve"> </w:t>
+      </w:r>
+      <w:proofErr w:type="spellStart"/>
+      <w:r>
+        <w:t>dataIn</w:t>
+      </w:r>
+      <w:proofErr w:type="spellEnd"/>
+      <w:r>
+        <w:t xml:space="preserve">, </w:t>
+      </w:r>
+      <w:proofErr w:type="spellStart"/>
+      <w:r>
+        <w:t>dataOut</w:t>
+      </w:r>
+      <w:proofErr w:type="spellEnd"/>
+      <w:r>
+        <w:t>.</w:t>
+      </w:r>
+    </w:p>
+    <w:p>
+      <w:pPr>
+        <w:pStyle w:val="ListParagraph"/>
+        <w:numPr>
+          <w:ilvl w:val="0"/>
+          <w:numId w:val="1"/>
+        </w:numPr>
+        <w:bidi w:val="0"/>
+      </w:pPr>
+      <w:r>
+        <w:t>8 operations</w:t>
+      </w:r>
+    </w:p>
+    <w:p>
+      <w:pPr>
+        <w:pStyle w:val="ListParagraph"/>
+        <w:numPr>
+          <w:ilvl w:val="0"/>
+          <w:numId w:val="1"/>
+        </w:numPr>
+        <w:bidi w:val="0"/>
+      </w:pPr>
+      <w:r>
+        <w:t>Function format(9-bits):</w:t>
+      </w:r>
+    </w:p>
+    <w:p>
+      <w:pPr>
+        <w:pStyle w:val="ListParagraph"/>
+        <w:numPr>
+          <w:ilvl w:val="1"/>
+          <w:numId w:val="2"/>
+        </w:numPr>
+        <w:bidi w:val="0"/>
+      </w:pPr>
+      <w:r>
+        <w:t xml:space="preserve"> 3-bits -&gt; opcode</w:t>
+      </w:r>
+    </w:p>
+    <w:p>
+      <w:pPr>
+        <w:pStyle w:val="ListParagraph"/>
+        <w:numPr>
+          <w:ilvl w:val="1"/>
+          <w:numId w:val="2"/>
+        </w:numPr>
+        <w:bidi w:val="0"/>
+      </w:pPr>
+      <w:r>
+        <w:t xml:space="preserve">3-bits -&gt; </w:t>
+      </w:r>
+      <w:proofErr w:type="spellStart"/>
+      <w:r>
+        <w:t>distanation</w:t>
+      </w:r>
+      <w:proofErr w:type="spellEnd"/>
+      <w:r>
+        <w:t xml:space="preserve"> address</w:t>
+      </w:r>
+    </w:p>
+    <w:p>
+      <w:pPr>
+        <w:pStyle w:val="ListParagraph"/>
+        <w:numPr>
+          <w:ilvl w:val="1"/>
+          <w:numId w:val="2"/>
+        </w:numPr>
+        <w:bidi w:val="0"/>
+      </w:pPr>
+      <w:r>
+        <w:t xml:space="preserve">3-bits -&gt; source address </w:t>
+      </w:r>
+    </w:p>
+    <w:p>
+      <w:pPr>
+        <w:bidi w:val="0"/>
+      </w:pPr>
+    </w:p>
+    <w:p>
+      <w:pPr>
+        <w:pStyle w:val="ListParagraph"/>
+        <w:numPr>
+          <w:ilvl w:val="0"/>
+          <w:numId w:val="3"/>
+        </w:numPr>
+        <w:bidi w:val="0"/>
+      </w:pPr>
+      <w:r>
+        <w:t xml:space="preserve">Register file consist of 8x8bits registers </w:t>
+      </w:r>
+    </w:p>
+    <w:p>
+      <w:pPr>
+        <w:pStyle w:val="ListParagraph"/>
+        <w:numPr>
+          <w:ilvl w:val="0"/>
+          <w:numId w:val="3"/>
+        </w:numPr>
+        <w:bidi w:val="0"/>
+      </w:pPr>
+      <w:proofErr w:type="spellStart"/>
+      <w:r>
+        <w:t>DataA</w:t>
+      </w:r>
+      <w:proofErr w:type="spellEnd"/>
+      <w:r>
+        <w:t xml:space="preserve"> and </w:t>
+      </w:r>
+      <w:proofErr w:type="spellStart"/>
+      <w:proofErr w:type="gramStart"/>
+      <w:r>
+        <w:t>dataB</w:t>
+      </w:r>
+      <w:proofErr w:type="spellEnd"/>
+      <w:r>
+        <w:t xml:space="preserve"> :</w:t>
+      </w:r>
+      <w:proofErr w:type="gramEnd"/>
+      <w:r>
+        <w:t xml:space="preserve"> 8 bits output data for the .. of the two registers </w:t>
+      </w:r>
+    </w:p>
+    <w:p>
+      <w:pPr>
+        <w:pStyle w:val="ListParagraph"/>
+        <w:numPr>
+          <w:ilvl w:val="0"/>
+          <w:numId w:val="3"/>
+        </w:numPr>
+        <w:bidi w:val="0"/>
+      </w:pPr>
+      <w:proofErr w:type="spellStart"/>
+      <w:proofErr w:type="gramStart"/>
+      <w:r>
+        <w:t>dataW</w:t>
+      </w:r>
+      <w:proofErr w:type="spellEnd"/>
+      <w:r>
+        <w:t xml:space="preserve"> :</w:t>
+      </w:r>
+      <w:proofErr w:type="gramEnd"/>
+      <w:r>
+        <w:t xml:space="preserve"> 8 bits </w:t>
+      </w:r>
+      <w:r>
+        <w:t xml:space="preserve">input for writing to a register when </w:t>
+      </w:r>
+      <w:proofErr w:type="spellStart"/>
+      <w:r>
+        <w:t>regWrite</w:t>
+      </w:r>
+      <w:proofErr w:type="spellEnd"/>
+      <w:r>
+        <w:t xml:space="preserve"> is 1</w:t>
+      </w:r>
+    </w:p>
+    <w:p>
+      <w:pPr>
+        <w:pStyle w:val="ListParagraph"/>
+        <w:numPr>
+          <w:ilvl w:val="0"/>
+          <w:numId w:val="3"/>
+        </w:numPr>
+        <w:bidi w:val="0"/>
+      </w:pPr>
+      <w:r>
+        <w:t>registers are selected by:</w:t>
+      </w:r>
+    </w:p>
+    <w:p>
+      <w:pPr>
+        <w:pStyle w:val="ListParagraph"/>
+        <w:numPr>
+          <w:ilvl w:val="1"/>
+          <w:numId w:val="3"/>
+        </w:numPr>
+        <w:bidi w:val="0"/>
+      </w:pPr>
+      <w:proofErr w:type="gramStart"/>
+      <w:r>
+        <w:t>Ra :</w:t>
+      </w:r>
+      <w:proofErr w:type="gramEnd"/>
+      <w:r>
+        <w:t>…</w:t>
+      </w:r>
+    </w:p>
+    <w:p>
+      <w:pPr>
+        <w:pStyle w:val="ListParagraph"/>
+        <w:numPr>
+          <w:ilvl w:val="1"/>
+          <w:numId w:val="3"/>
+        </w:numPr>
+        <w:bidi w:val="0"/>
+      </w:pPr>
+      <w:proofErr w:type="gramStart"/>
+      <w:r>
+        <w:t>Rb:…</w:t>
+      </w:r>
+      <w:proofErr w:type="gramEnd"/>
+    </w:p>
+    <w:p>
+      <w:pPr>
+        <w:pStyle w:val="ListParagraph"/>
+        <w:numPr>
+          <w:ilvl w:val="1"/>
+          <w:numId w:val="3"/>
+        </w:numPr>
+        <w:bidi w:val="0"/>
+      </w:pPr>
+      <w:proofErr w:type="spellStart"/>
+      <w:proofErr w:type="gramStart"/>
+      <w:r>
+        <w:t>Rw</w:t>
+      </w:r>
+      <w:proofErr w:type="spellEnd"/>
+      <w:r>
+        <w:t>:…</w:t>
+      </w:r>
+      <w:proofErr w:type="gramEnd"/>
+    </w:p>
+    <w:p>
+      <w:pPr>
+        <w:pStyle w:val="ListParagraph"/>
+        <w:numPr>
+          <w:ilvl w:val="0"/>
+          <w:numId w:val="4"/>
+        </w:numPr>
+        <w:bidi w:val="0"/>
+      </w:pPr>
+      <w:r>
+        <w:t xml:space="preserve">Clock </w:t>
+      </w:r>
+      <w:proofErr w:type="gramStart"/>
+      <w:r>
+        <w:t>input :</w:t>
+      </w:r>
+      <w:proofErr w:type="gramEnd"/>
+    </w:p>
+    <w:p>
+      <w:pPr>
+        <w:pStyle w:val="ListParagraph"/>
+        <w:numPr>
+          <w:ilvl w:val="1"/>
+          <w:numId w:val="4"/>
+        </w:numPr>
+        <w:bidi w:val="0"/>
+      </w:pPr>
+      <w:r>
+        <w:t>Clock is only for write</w:t>
+      </w:r>
+    </w:p>
+    <w:p>
+      <w:pPr>
+        <w:pStyle w:val="ListParagraph"/>
+        <w:numPr>
+          <w:ilvl w:val="1"/>
+          <w:numId w:val="4"/>
+        </w:numPr>
+        <w:bidi w:val="0"/>
+      </w:pPr>
+      <w:r>
+        <w:t xml:space="preserve">During read the register file acts as a combinational </w:t>
+      </w:r>
+      <w:proofErr w:type="spellStart"/>
+      <w:r>
+        <w:t>circtuit</w:t>
+      </w:r>
+      <w:proofErr w:type="spellEnd"/>
+    </w:p>
+    <w:p>
+      <w:pPr>
+        <w:bidi w:val="0"/>
+      </w:pPr>
+    </w:p>
+    <w:p>
+      <w:pPr>
+        <w:bidi w:val="0"/>
+      </w:pPr>
+    </w:p>
+    <w:p>
+      <w:pPr>
+        <w:bidi w:val="0"/>
+      </w:pPr>
+    </w:p>
     <w:sectPr>
       <w:pgSz w:w="11906" w:h="16838"/>
       <w:pgMar w:top="1440" w:right="1440" w:bottom="1440" w:left="1440" w:header="708" w:footer="708" w:gutter="0"/>
@@ -1120,6 +1875,475 @@
     </w:sectPr>
   </w:body>
 </w:document>
+</file>
+
+<file path=word/numbering.xml><?xml version="1.0" encoding="utf-8"?>
+<w:numbering xmlns:wpc="http://schemas.microsoft.com/office/word/2010/wordprocessingCanvas" xmlns:cx="http://schemas.microsoft.com/office/drawing/2014/chartex" xmlns:cx1="http://schemas.microsoft.com/office/drawing/2015/9/8/chartex" xmlns:cx2="http://schemas.microsoft.com/office/drawing/2015/10/21/chartex" xmlns:cx3="http://schemas.microsoft.com/office/drawing/2016/5/9/chartex" xmlns:cx4="http://schemas.microsoft.com/office/drawing/2016/5/10/chartex" xmlns:cx5="http://schemas.microsoft.com/office/drawing/2016/5/11/chartex" xmlns:cx6="http://schemas.microsoft.com/office/drawing/2016/5/12/chartex" xmlns:cx7="http://schemas.microsoft.com/office/drawing/2016/5/13/chartex" xmlns:cx8="http://schemas.microsoft.com/office/drawing/2016/5/14/chartex" xmlns:mc="http://schemas.openxmlformats.org/markup-compatibility/2006" xmlns:aink="http://schemas.microsoft.com/office/drawing/2016/ink" xmlns:am3d="http://schemas.microsoft.com/office/drawing/2017/model3d" xmlns:o="urn:schemas-microsoft-com:office:office" xmlns:r="http://schemas.openxmlformats.org/officeDocument/2006/relationships" xmlns:m="http://schemas.openxmlformats.org/officeDocument/2006/math" xmlns:v="urn:schemas-microsoft-com:vml" xmlns:wp14="http://schemas.microsoft.com/office/word/2010/wordprocessingDrawing" xmlns:wp="http://schemas.openxmlformats.org/drawingml/2006/wordprocessingDrawing" xmlns:w10="urn:schemas-microsoft-com:office:word" xmlns:w="http://schemas.openxmlformats.org/wordprocessingml/2006/main" xmlns:w14="http://schemas.microsoft.com/office/word/2010/wordml" xmlns:w15="http://schemas.microsoft.com/office/word/2012/wordml" xmlns:w16cex="http://schemas.microsoft.com/office/word/2018/wordml/cex" xmlns:w16cid="http://schemas.microsoft.com/office/word/2016/wordml/cid" xmlns:w16="http://schemas.microsoft.com/office/word/2018/wordml" xmlns:w16sdtdh="http://schemas.microsoft.com/office/word/2020/wordml/sdtdatahash" xmlns:w16se="http://schemas.microsoft.com/office/word/2015/wordml/symex" xmlns:wpg="http://schemas.microsoft.com/office/word/2010/wordprocessingGroup" xmlns:wpi="http://schemas.microsoft.com/office/word/2010/wordprocessingInk" xmlns:wne="http://schemas.microsoft.com/office/word/2006/wordml" xmlns:wps="http://schemas.microsoft.com/office/word/2010/wordprocessingShape" mc:Ignorable="w14 w15 w16se w16cid w16 w16cex w16sdtdh wp14">
+  <w:abstractNum w:abstractNumId="0" w15:restartNumberingAfterBreak="0">
+    <w:nsid w:val="350377C9"/>
+    <w:multiLevelType w:val="hybridMultilevel"/>
+    <w:tmpl w:val="84CE4F3C"/>
+    <w:lvl w:ilvl="0" w:tplc="04090001">
+      <w:start w:val="1"/>
+      <w:numFmt w:val="bullet"/>
+      <w:lvlText w:val=""/>
+      <w:lvlJc w:val="left"/>
+      <w:pPr>
+        <w:ind w:left="720" w:hanging="360"/>
+      </w:pPr>
+      <w:rPr>
+        <w:rFonts w:ascii="Symbol" w:hAnsi="Symbol" w:hint="default"/>
+      </w:rPr>
+    </w:lvl>
+    <w:lvl w:ilvl="1" w:tplc="04090005">
+      <w:start w:val="1"/>
+      <w:numFmt w:val="bullet"/>
+      <w:lvlText w:val=""/>
+      <w:lvlJc w:val="left"/>
+      <w:pPr>
+        <w:ind w:left="1440" w:hanging="360"/>
+      </w:pPr>
+      <w:rPr>
+        <w:rFonts w:ascii="Wingdings" w:hAnsi="Wingdings" w:hint="default"/>
+      </w:rPr>
+    </w:lvl>
+    <w:lvl w:ilvl="2" w:tplc="04090005" w:tentative="1">
+      <w:start w:val="1"/>
+      <w:numFmt w:val="bullet"/>
+      <w:lvlText w:val=""/>
+      <w:lvlJc w:val="left"/>
+      <w:pPr>
+        <w:ind w:left="2160" w:hanging="360"/>
+      </w:pPr>
+      <w:rPr>
+        <w:rFonts w:ascii="Wingdings" w:hAnsi="Wingdings" w:hint="default"/>
+      </w:rPr>
+    </w:lvl>
+    <w:lvl w:ilvl="3" w:tplc="04090001" w:tentative="1">
+      <w:start w:val="1"/>
+      <w:numFmt w:val="bullet"/>
+      <w:lvlText w:val=""/>
+      <w:lvlJc w:val="left"/>
+      <w:pPr>
+        <w:ind w:left="2880" w:hanging="360"/>
+      </w:pPr>
+      <w:rPr>
+        <w:rFonts w:ascii="Symbol" w:hAnsi="Symbol" w:hint="default"/>
+      </w:rPr>
+    </w:lvl>
+    <w:lvl w:ilvl="4" w:tplc="04090003" w:tentative="1">
+      <w:start w:val="1"/>
+      <w:numFmt w:val="bullet"/>
+      <w:lvlText w:val="o"/>
+      <w:lvlJc w:val="left"/>
+      <w:pPr>
+        <w:ind w:left="3600" w:hanging="360"/>
+      </w:pPr>
+      <w:rPr>
+        <w:rFonts w:ascii="Courier New" w:hAnsi="Courier New" w:cs="Courier New" w:hint="default"/>
+      </w:rPr>
+    </w:lvl>
+    <w:lvl w:ilvl="5" w:tplc="04090005" w:tentative="1">
+      <w:start w:val="1"/>
+      <w:numFmt w:val="bullet"/>
+      <w:lvlText w:val=""/>
+      <w:lvlJc w:val="left"/>
+      <w:pPr>
+        <w:ind w:left="4320" w:hanging="360"/>
+      </w:pPr>
+      <w:rPr>
+        <w:rFonts w:ascii="Wingdings" w:hAnsi="Wingdings" w:hint="default"/>
+      </w:rPr>
+    </w:lvl>
+    <w:lvl w:ilvl="6" w:tplc="04090001" w:tentative="1">
+      <w:start w:val="1"/>
+      <w:numFmt w:val="bullet"/>
+      <w:lvlText w:val=""/>
+      <w:lvlJc w:val="left"/>
+      <w:pPr>
+        <w:ind w:left="5040" w:hanging="360"/>
+      </w:pPr>
+      <w:rPr>
+        <w:rFonts w:ascii="Symbol" w:hAnsi="Symbol" w:hint="default"/>
+      </w:rPr>
+    </w:lvl>
+    <w:lvl w:ilvl="7" w:tplc="04090003" w:tentative="1">
+      <w:start w:val="1"/>
+      <w:numFmt w:val="bullet"/>
+      <w:lvlText w:val="o"/>
+      <w:lvlJc w:val="left"/>
+      <w:pPr>
+        <w:ind w:left="5760" w:hanging="360"/>
+      </w:pPr>
+      <w:rPr>
+        <w:rFonts w:ascii="Courier New" w:hAnsi="Courier New" w:cs="Courier New" w:hint="default"/>
+      </w:rPr>
+    </w:lvl>
+    <w:lvl w:ilvl="8" w:tplc="04090005" w:tentative="1">
+      <w:start w:val="1"/>
+      <w:numFmt w:val="bullet"/>
+      <w:lvlText w:val=""/>
+      <w:lvlJc w:val="left"/>
+      <w:pPr>
+        <w:ind w:left="6480" w:hanging="360"/>
+      </w:pPr>
+      <w:rPr>
+        <w:rFonts w:ascii="Wingdings" w:hAnsi="Wingdings" w:hint="default"/>
+      </w:rPr>
+    </w:lvl>
+  </w:abstractNum>
+  <w:abstractNum w:abstractNumId="1" w15:restartNumberingAfterBreak="0">
+    <w:nsid w:val="49E63192"/>
+    <w:multiLevelType w:val="hybridMultilevel"/>
+    <w:tmpl w:val="E6A4A7FA"/>
+    <w:lvl w:ilvl="0" w:tplc="04090001">
+      <w:start w:val="1"/>
+      <w:numFmt w:val="bullet"/>
+      <w:lvlText w:val=""/>
+      <w:lvlJc w:val="left"/>
+      <w:pPr>
+        <w:ind w:left="720" w:hanging="360"/>
+      </w:pPr>
+      <w:rPr>
+        <w:rFonts w:ascii="Symbol" w:hAnsi="Symbol" w:hint="default"/>
+      </w:rPr>
+    </w:lvl>
+    <w:lvl w:ilvl="1" w:tplc="04090001">
+      <w:start w:val="1"/>
+      <w:numFmt w:val="bullet"/>
+      <w:lvlText w:val=""/>
+      <w:lvlJc w:val="left"/>
+      <w:pPr>
+        <w:ind w:left="1440" w:hanging="360"/>
+      </w:pPr>
+      <w:rPr>
+        <w:rFonts w:ascii="Symbol" w:hAnsi="Symbol" w:hint="default"/>
+      </w:rPr>
+    </w:lvl>
+    <w:lvl w:ilvl="2" w:tplc="04090005" w:tentative="1">
+      <w:start w:val="1"/>
+      <w:numFmt w:val="bullet"/>
+      <w:lvlText w:val=""/>
+      <w:lvlJc w:val="left"/>
+      <w:pPr>
+        <w:ind w:left="2160" w:hanging="360"/>
+      </w:pPr>
+      <w:rPr>
+        <w:rFonts w:ascii="Wingdings" w:hAnsi="Wingdings" w:hint="default"/>
+      </w:rPr>
+    </w:lvl>
+    <w:lvl w:ilvl="3" w:tplc="04090001" w:tentative="1">
+      <w:start w:val="1"/>
+      <w:numFmt w:val="bullet"/>
+      <w:lvlText w:val=""/>
+      <w:lvlJc w:val="left"/>
+      <w:pPr>
+        <w:ind w:left="2880" w:hanging="360"/>
+      </w:pPr>
+      <w:rPr>
+        <w:rFonts w:ascii="Symbol" w:hAnsi="Symbol" w:hint="default"/>
+      </w:rPr>
+    </w:lvl>
+    <w:lvl w:ilvl="4" w:tplc="04090003" w:tentative="1">
+      <w:start w:val="1"/>
+      <w:numFmt w:val="bullet"/>
+      <w:lvlText w:val="o"/>
+      <w:lvlJc w:val="left"/>
+      <w:pPr>
+        <w:ind w:left="3600" w:hanging="360"/>
+      </w:pPr>
+      <w:rPr>
+        <w:rFonts w:ascii="Courier New" w:hAnsi="Courier New" w:cs="Courier New" w:hint="default"/>
+      </w:rPr>
+    </w:lvl>
+    <w:lvl w:ilvl="5" w:tplc="04090005" w:tentative="1">
+      <w:start w:val="1"/>
+      <w:numFmt w:val="bullet"/>
+      <w:lvlText w:val=""/>
+      <w:lvlJc w:val="left"/>
+      <w:pPr>
+        <w:ind w:left="4320" w:hanging="360"/>
+      </w:pPr>
+      <w:rPr>
+        <w:rFonts w:ascii="Wingdings" w:hAnsi="Wingdings" w:hint="default"/>
+      </w:rPr>
+    </w:lvl>
+    <w:lvl w:ilvl="6" w:tplc="04090001" w:tentative="1">
+      <w:start w:val="1"/>
+      <w:numFmt w:val="bullet"/>
+      <w:lvlText w:val=""/>
+      <w:lvlJc w:val="left"/>
+      <w:pPr>
+        <w:ind w:left="5040" w:hanging="360"/>
+      </w:pPr>
+      <w:rPr>
+        <w:rFonts w:ascii="Symbol" w:hAnsi="Symbol" w:hint="default"/>
+      </w:rPr>
+    </w:lvl>
+    <w:lvl w:ilvl="7" w:tplc="04090003" w:tentative="1">
+      <w:start w:val="1"/>
+      <w:numFmt w:val="bullet"/>
+      <w:lvlText w:val="o"/>
+      <w:lvlJc w:val="left"/>
+      <w:pPr>
+        <w:ind w:left="5760" w:hanging="360"/>
+      </w:pPr>
+      <w:rPr>
+        <w:rFonts w:ascii="Courier New" w:hAnsi="Courier New" w:cs="Courier New" w:hint="default"/>
+      </w:rPr>
+    </w:lvl>
+    <w:lvl w:ilvl="8" w:tplc="04090005" w:tentative="1">
+      <w:start w:val="1"/>
+      <w:numFmt w:val="bullet"/>
+      <w:lvlText w:val=""/>
+      <w:lvlJc w:val="left"/>
+      <w:pPr>
+        <w:ind w:left="6480" w:hanging="360"/>
+      </w:pPr>
+      <w:rPr>
+        <w:rFonts w:ascii="Wingdings" w:hAnsi="Wingdings" w:hint="default"/>
+      </w:rPr>
+    </w:lvl>
+  </w:abstractNum>
+  <w:abstractNum w:abstractNumId="2" w15:restartNumberingAfterBreak="0">
+    <w:nsid w:val="5A175C64"/>
+    <w:multiLevelType w:val="hybridMultilevel"/>
+    <w:tmpl w:val="693473B4"/>
+    <w:lvl w:ilvl="0" w:tplc="04090001">
+      <w:start w:val="1"/>
+      <w:numFmt w:val="bullet"/>
+      <w:lvlText w:val=""/>
+      <w:lvlJc w:val="left"/>
+      <w:pPr>
+        <w:ind w:left="720" w:hanging="360"/>
+      </w:pPr>
+      <w:rPr>
+        <w:rFonts w:ascii="Symbol" w:hAnsi="Symbol" w:hint="default"/>
+      </w:rPr>
+    </w:lvl>
+    <w:lvl w:ilvl="1" w:tplc="04090005">
+      <w:start w:val="1"/>
+      <w:numFmt w:val="bullet"/>
+      <w:lvlText w:val=""/>
+      <w:lvlJc w:val="left"/>
+      <w:pPr>
+        <w:ind w:left="1440" w:hanging="360"/>
+      </w:pPr>
+      <w:rPr>
+        <w:rFonts w:ascii="Wingdings" w:hAnsi="Wingdings" w:hint="default"/>
+      </w:rPr>
+    </w:lvl>
+    <w:lvl w:ilvl="2" w:tplc="04090005" w:tentative="1">
+      <w:start w:val="1"/>
+      <w:numFmt w:val="bullet"/>
+      <w:lvlText w:val=""/>
+      <w:lvlJc w:val="left"/>
+      <w:pPr>
+        <w:ind w:left="2160" w:hanging="360"/>
+      </w:pPr>
+      <w:rPr>
+        <w:rFonts w:ascii="Wingdings" w:hAnsi="Wingdings" w:hint="default"/>
+      </w:rPr>
+    </w:lvl>
+    <w:lvl w:ilvl="3" w:tplc="04090001" w:tentative="1">
+      <w:start w:val="1"/>
+      <w:numFmt w:val="bullet"/>
+      <w:lvlText w:val=""/>
+      <w:lvlJc w:val="left"/>
+      <w:pPr>
+        <w:ind w:left="2880" w:hanging="360"/>
+      </w:pPr>
+      <w:rPr>
+        <w:rFonts w:ascii="Symbol" w:hAnsi="Symbol" w:hint="default"/>
+      </w:rPr>
+    </w:lvl>
+    <w:lvl w:ilvl="4" w:tplc="04090003" w:tentative="1">
+      <w:start w:val="1"/>
+      <w:numFmt w:val="bullet"/>
+      <w:lvlText w:val="o"/>
+      <w:lvlJc w:val="left"/>
+      <w:pPr>
+        <w:ind w:left="3600" w:hanging="360"/>
+      </w:pPr>
+      <w:rPr>
+        <w:rFonts w:ascii="Courier New" w:hAnsi="Courier New" w:cs="Courier New" w:hint="default"/>
+      </w:rPr>
+    </w:lvl>
+    <w:lvl w:ilvl="5" w:tplc="04090005" w:tentative="1">
+      <w:start w:val="1"/>
+      <w:numFmt w:val="bullet"/>
+      <w:lvlText w:val=""/>
+      <w:lvlJc w:val="left"/>
+      <w:pPr>
+        <w:ind w:left="4320" w:hanging="360"/>
+      </w:pPr>
+      <w:rPr>
+        <w:rFonts w:ascii="Wingdings" w:hAnsi="Wingdings" w:hint="default"/>
+      </w:rPr>
+    </w:lvl>
+    <w:lvl w:ilvl="6" w:tplc="04090001" w:tentative="1">
+      <w:start w:val="1"/>
+      <w:numFmt w:val="bullet"/>
+      <w:lvlText w:val=""/>
+      <w:lvlJc w:val="left"/>
+      <w:pPr>
+        <w:ind w:left="5040" w:hanging="360"/>
+      </w:pPr>
+      <w:rPr>
+        <w:rFonts w:ascii="Symbol" w:hAnsi="Symbol" w:hint="default"/>
+      </w:rPr>
+    </w:lvl>
+    <w:lvl w:ilvl="7" w:tplc="04090003" w:tentative="1">
+      <w:start w:val="1"/>
+      <w:numFmt w:val="bullet"/>
+      <w:lvlText w:val="o"/>
+      <w:lvlJc w:val="left"/>
+      <w:pPr>
+        <w:ind w:left="5760" w:hanging="360"/>
+      </w:pPr>
+      <w:rPr>
+        <w:rFonts w:ascii="Courier New" w:hAnsi="Courier New" w:cs="Courier New" w:hint="default"/>
+      </w:rPr>
+    </w:lvl>
+    <w:lvl w:ilvl="8" w:tplc="04090005" w:tentative="1">
+      <w:start w:val="1"/>
+      <w:numFmt w:val="bullet"/>
+      <w:lvlText w:val=""/>
+      <w:lvlJc w:val="left"/>
+      <w:pPr>
+        <w:ind w:left="6480" w:hanging="360"/>
+      </w:pPr>
+      <w:rPr>
+        <w:rFonts w:ascii="Wingdings" w:hAnsi="Wingdings" w:hint="default"/>
+      </w:rPr>
+    </w:lvl>
+  </w:abstractNum>
+  <w:abstractNum w:abstractNumId="3" w15:restartNumberingAfterBreak="0">
+    <w:nsid w:val="7DB96DED"/>
+    <w:multiLevelType w:val="hybridMultilevel"/>
+    <w:tmpl w:val="33E8C754"/>
+    <w:lvl w:ilvl="0" w:tplc="04090001">
+      <w:start w:val="1"/>
+      <w:numFmt w:val="bullet"/>
+      <w:lvlText w:val=""/>
+      <w:lvlJc w:val="left"/>
+      <w:pPr>
+        <w:ind w:left="720" w:hanging="360"/>
+      </w:pPr>
+      <w:rPr>
+        <w:rFonts w:ascii="Symbol" w:hAnsi="Symbol" w:hint="default"/>
+      </w:rPr>
+    </w:lvl>
+    <w:lvl w:ilvl="1" w:tplc="04090005">
+      <w:start w:val="1"/>
+      <w:numFmt w:val="bullet"/>
+      <w:lvlText w:val=""/>
+      <w:lvlJc w:val="left"/>
+      <w:pPr>
+        <w:ind w:left="1440" w:hanging="360"/>
+      </w:pPr>
+      <w:rPr>
+        <w:rFonts w:ascii="Wingdings" w:hAnsi="Wingdings" w:hint="default"/>
+      </w:rPr>
+    </w:lvl>
+    <w:lvl w:ilvl="2" w:tplc="04090005" w:tentative="1">
+      <w:start w:val="1"/>
+      <w:numFmt w:val="bullet"/>
+      <w:lvlText w:val=""/>
+      <w:lvlJc w:val="left"/>
+      <w:pPr>
+        <w:ind w:left="2160" w:hanging="360"/>
+      </w:pPr>
+      <w:rPr>
+        <w:rFonts w:ascii="Wingdings" w:hAnsi="Wingdings" w:hint="default"/>
+      </w:rPr>
+    </w:lvl>
+    <w:lvl w:ilvl="3" w:tplc="04090001" w:tentative="1">
+      <w:start w:val="1"/>
+      <w:numFmt w:val="bullet"/>
+      <w:lvlText w:val=""/>
+      <w:lvlJc w:val="left"/>
+      <w:pPr>
+        <w:ind w:left="2880" w:hanging="360"/>
+      </w:pPr>
+      <w:rPr>
+        <w:rFonts w:ascii="Symbol" w:hAnsi="Symbol" w:hint="default"/>
+      </w:rPr>
+    </w:lvl>
+    <w:lvl w:ilvl="4" w:tplc="04090003" w:tentative="1">
+      <w:start w:val="1"/>
+      <w:numFmt w:val="bullet"/>
+      <w:lvlText w:val="o"/>
+      <w:lvlJc w:val="left"/>
+      <w:pPr>
+        <w:ind w:left="3600" w:hanging="360"/>
+      </w:pPr>
+      <w:rPr>
+        <w:rFonts w:ascii="Courier New" w:hAnsi="Courier New" w:cs="Courier New" w:hint="default"/>
+      </w:rPr>
+    </w:lvl>
+    <w:lvl w:ilvl="5" w:tplc="04090005" w:tentative="1">
+      <w:start w:val="1"/>
+      <w:numFmt w:val="bullet"/>
+      <w:lvlText w:val=""/>
+      <w:lvlJc w:val="left"/>
+      <w:pPr>
+        <w:ind w:left="4320" w:hanging="360"/>
+      </w:pPr>
+      <w:rPr>
+        <w:rFonts w:ascii="Wingdings" w:hAnsi="Wingdings" w:hint="default"/>
+      </w:rPr>
+    </w:lvl>
+    <w:lvl w:ilvl="6" w:tplc="04090001" w:tentative="1">
+      <w:start w:val="1"/>
+      <w:numFmt w:val="bullet"/>
+      <w:lvlText w:val=""/>
+      <w:lvlJc w:val="left"/>
+      <w:pPr>
+        <w:ind w:left="5040" w:hanging="360"/>
+      </w:pPr>
+      <w:rPr>
+        <w:rFonts w:ascii="Symbol" w:hAnsi="Symbol" w:hint="default"/>
+      </w:rPr>
+    </w:lvl>
+    <w:lvl w:ilvl="7" w:tplc="04090003" w:tentative="1">
+      <w:start w:val="1"/>
+      <w:numFmt w:val="bullet"/>
+      <w:lvlText w:val="o"/>
+      <w:lvlJc w:val="left"/>
+      <w:pPr>
+        <w:ind w:left="5760" w:hanging="360"/>
+      </w:pPr>
+      <w:rPr>
+        <w:rFonts w:ascii="Courier New" w:hAnsi="Courier New" w:cs="Courier New" w:hint="default"/>
+      </w:rPr>
+    </w:lvl>
+    <w:lvl w:ilvl="8" w:tplc="04090005" w:tentative="1">
+      <w:start w:val="1"/>
+      <w:numFmt w:val="bullet"/>
+      <w:lvlText w:val=""/>
+      <w:lvlJc w:val="left"/>
+      <w:pPr>
+        <w:ind w:left="6480" w:hanging="360"/>
+      </w:pPr>
+      <w:rPr>
+        <w:rFonts w:ascii="Wingdings" w:hAnsi="Wingdings" w:hint="default"/>
+      </w:rPr>
+    </w:lvl>
+  </w:abstractNum>
+  <w:num w:numId="1">
+    <w:abstractNumId w:val="1"/>
+  </w:num>
+  <w:num w:numId="2">
+    <w:abstractNumId w:val="2"/>
+  </w:num>
+  <w:num w:numId="3">
+    <w:abstractNumId w:val="0"/>
+  </w:num>
+  <w:num w:numId="4">
+    <w:abstractNumId w:val="3"/>
+  </w:num>
+</w:numbering>
 </file>
 
 <file path=word/styles.xml><?xml version="1.0" encoding="utf-8"?>
@@ -1245,6 +2469,7 @@
     <w:lsdException w:name="HTML Sample" w:semiHidden="1" w:unhideWhenUsed="1"/>
     <w:lsdException w:name="HTML Typewriter" w:semiHidden="1" w:unhideWhenUsed="1"/>
     <w:lsdException w:name="HTML Variable" w:semiHidden="1" w:unhideWhenUsed="1"/>
+    <w:lsdException w:name="Normal Table" w:semiHidden="1" w:unhideWhenUsed="1"/>
     <w:lsdException w:name="annotation subject" w:semiHidden="1" w:unhideWhenUsed="1"/>
     <w:lsdException w:name="No List" w:semiHidden="1" w:unhideWhenUsed="1"/>
     <w:lsdException w:name="Outline List 1" w:semiHidden="1" w:unhideWhenUsed="1"/>
@@ -1291,8 +2516,10 @@
     <w:lsdException w:name="Table Subtle 2" w:semiHidden="1" w:unhideWhenUsed="1"/>
     <w:lsdException w:name="Table Web 1" w:semiHidden="1" w:unhideWhenUsed="1"/>
     <w:lsdException w:name="Table Web 2" w:semiHidden="1" w:unhideWhenUsed="1"/>
+    <w:lsdException w:name="Table Web 3" w:semiHidden="1" w:unhideWhenUsed="1"/>
     <w:lsdException w:name="Balloon Text" w:semiHidden="1" w:unhideWhenUsed="1"/>
     <w:lsdException w:name="Table Grid" w:uiPriority="39"/>
+    <w:lsdException w:name="Table Theme" w:semiHidden="1" w:unhideWhenUsed="1"/>
     <w:lsdException w:name="Placeholder Text" w:semiHidden="1"/>
     <w:lsdException w:name="No Spacing" w:uiPriority="1" w:qFormat="1"/>
     <w:lsdException w:name="Light Shading" w:uiPriority="60"/>
@@ -1566,6 +2793,17 @@
         <w:insideV w:val="single" w:sz="4" w:space="0" w:color="auto"/>
       </w:tblBorders>
     </w:tblPr>
+  </w:style>
+  <w:style w:type="paragraph" w:styleId="ListParagraph">
+    <w:name w:val="List Paragraph"/>
+    <w:basedOn w:val="Normal"/>
+    <w:uiPriority w:val="34"/>
+    <w:qFormat/>
+    <w:rsid w:val="00A12534"/>
+    <w:pPr>
+      <w:ind w:left="720"/>
+      <w:contextualSpacing/>
+    </w:pPr>
   </w:style>
 </w:styles>
 </file>
